--- a/Doc-SW/Requerimeintos Textuales/Eliminar Cajero.docx
+++ b/Doc-SW/Requerimeintos Textuales/Eliminar Cajero.docx
@@ -29,16 +29,6 @@
       <w:r>
         <w:t>)</w:t>
       </w:r>
-    </w:p>
-    <w:p>
-      <w:pPr>
-        <w:jc w:val="both"/>
-        <w:rPr>
-          <w:rFonts w:ascii="Arial" w:hAnsi="Arial"/>
-          <w:sz w:val="24"/>
-          <w:lang w:val="es-MX"/>
-        </w:rPr>
-      </w:pPr>
     </w:p>
     <w:p>
       <w:pPr>
@@ -83,21 +73,14 @@
     </w:p>
     <w:p>
       <w:pPr>
+        <w:ind w:left="360"/>
         <w:jc w:val="both"/>
         <w:rPr>
           <w:rFonts w:ascii="Arial" w:hAnsi="Arial"/>
-          <w:sz w:val="24"/>
-          <w:lang w:val="es-MX"/>
-        </w:rPr>
-      </w:pPr>
-      <w:r>
-        <w:rPr>
-          <w:rFonts w:ascii="Arial" w:hAnsi="Arial"/>
-          <w:sz w:val="24"/>
-          <w:lang w:val="es-MX"/>
-        </w:rPr>
-        <w:t xml:space="preserve">   </w:t>
-      </w:r>
+          <w:sz w:val="28"/>
+          <w:lang w:val="es-MX"/>
+        </w:rPr>
+      </w:pPr>
       <w:r>
         <w:rPr>
           <w:rFonts w:ascii="Arial" w:hAnsi="Arial"/>
@@ -122,16 +105,6 @@
         </w:rPr>
         <w:t>.</w:t>
       </w:r>
-    </w:p>
-    <w:p>
-      <w:pPr>
-        <w:jc w:val="both"/>
-        <w:rPr>
-          <w:rFonts w:ascii="Arial" w:hAnsi="Arial"/>
-          <w:sz w:val="24"/>
-          <w:lang w:val="es-MX"/>
-        </w:rPr>
-      </w:pPr>
     </w:p>
     <w:p>
       <w:pPr>
@@ -173,9 +146,18 @@
         </w:rPr>
         <w:t>:</w:t>
       </w:r>
-    </w:p>
-    <w:p>
-      <w:pPr>
+      <w:r>
+        <w:rPr>
+          <w:rFonts w:ascii="Arial" w:hAnsi="Arial"/>
+          <w:sz w:val="28"/>
+          <w:lang w:val="es-MX"/>
+        </w:rPr>
+        <w:tab/>
+      </w:r>
+    </w:p>
+    <w:p>
+      <w:pPr>
+        <w:ind w:firstLine="360"/>
         <w:jc w:val="both"/>
         <w:rPr>
           <w:rFonts w:ascii="Arial" w:hAnsi="Arial"/>
@@ -251,6 +233,7 @@
     </w:p>
     <w:p>
       <w:pPr>
+        <w:ind w:left="360"/>
         <w:jc w:val="both"/>
         <w:rPr>
           <w:rFonts w:ascii="Arial" w:hAnsi="Arial"/>
@@ -366,6 +349,7 @@
     </w:p>
     <w:p>
       <w:pPr>
+        <w:ind w:left="360"/>
         <w:jc w:val="both"/>
         <w:rPr>
           <w:rFonts w:ascii="Arial" w:hAnsi="Arial"/>
@@ -526,6 +510,19 @@
         </w:rPr>
         <w:t>:</w:t>
       </w:r>
+    </w:p>
+    <w:p>
+      <w:pPr>
+        <w:ind w:left="360"/>
+        <w:jc w:val="both"/>
+        <w:rPr>
+          <w:rFonts w:ascii="Arial" w:hAnsi="Arial"/>
+          <w:sz w:val="28"/>
+          <w:lang w:val="es-MX"/>
+        </w:rPr>
+      </w:pPr>
+      <w:bookmarkStart w:id="0" w:name="_GoBack"/>
+      <w:bookmarkEnd w:id="0"/>
     </w:p>
     <w:tbl>
       <w:tblPr>
@@ -772,16 +769,6 @@
     </w:p>
     <w:p>
       <w:pPr>
-        <w:jc w:val="both"/>
-        <w:rPr>
-          <w:rFonts w:ascii="Arial" w:hAnsi="Arial"/>
-          <w:sz w:val="24"/>
-          <w:lang w:val="es-MX"/>
-        </w:rPr>
-      </w:pPr>
-    </w:p>
-    <w:p>
-      <w:pPr>
         <w:numPr>
           <w:ilvl w:val="0"/>
           <w:numId w:val="3"/>
@@ -813,6 +800,7 @@
     </w:p>
     <w:p>
       <w:pPr>
+        <w:ind w:firstLine="360"/>
         <w:jc w:val="both"/>
         <w:rPr>
           <w:rFonts w:ascii="Arial" w:hAnsi="Arial"/>
@@ -876,26 +864,36 @@
           <w:sz w:val="28"/>
           <w:lang w:val="es-MX"/>
         </w:rPr>
-        <w:t>Precondiciones</w:t>
-      </w:r>
-      <w:r>
-        <w:rPr>
-          <w:rFonts w:ascii="Arial" w:hAnsi="Arial"/>
+        <w:t>Pre</w:t>
+      </w:r>
+      <w:r>
+        <w:rPr>
+          <w:rFonts w:ascii="Arial" w:hAnsi="Arial"/>
+          <w:b/>
+          <w:bCs/>
           <w:sz w:val="28"/>
+          <w:lang w:val="es-419"/>
+        </w:rPr>
+        <w:t>-</w:t>
+      </w:r>
+      <w:r>
+        <w:rPr>
+          <w:rFonts w:ascii="Arial" w:hAnsi="Arial"/>
+          <w:b/>
+          <w:bCs/>
+          <w:sz w:val="28"/>
+          <w:lang w:val="es-MX"/>
+        </w:rPr>
+        <w:t>condiciones</w:t>
+      </w:r>
+      <w:r>
+        <w:rPr>
+          <w:rFonts w:ascii="Arial" w:hAnsi="Arial"/>
+          <w:sz w:val="28"/>
           <w:lang w:val="es-MX"/>
         </w:rPr>
         <w:t xml:space="preserve">: </w:t>
       </w:r>
-    </w:p>
-    <w:p>
-      <w:pPr>
-        <w:jc w:val="both"/>
-        <w:rPr>
-          <w:rFonts w:ascii="Arial" w:hAnsi="Arial"/>
-          <w:sz w:val="24"/>
-          <w:lang w:val="es-MX"/>
-        </w:rPr>
-      </w:pPr>
     </w:p>
     <w:p>
       <w:pPr>
@@ -995,16 +993,6 @@
     </w:p>
     <w:p>
       <w:pPr>
-        <w:jc w:val="both"/>
-        <w:rPr>
-          <w:rFonts w:ascii="Arial" w:hAnsi="Arial"/>
-          <w:sz w:val="24"/>
-          <w:lang w:val="es-MX"/>
-        </w:rPr>
-      </w:pPr>
-    </w:p>
-    <w:p>
-      <w:pPr>
         <w:numPr>
           <w:ilvl w:val="0"/>
           <w:numId w:val="3"/>
@@ -1246,66 +1234,6 @@
     </w:p>
     <w:p>
       <w:pPr>
-        <w:jc w:val="both"/>
-        <w:rPr>
-          <w:rFonts w:ascii="Arial" w:hAnsi="Arial"/>
-          <w:sz w:val="24"/>
-          <w:lang w:val="es-MX"/>
-        </w:rPr>
-      </w:pPr>
-    </w:p>
-    <w:p>
-      <w:pPr>
-        <w:jc w:val="both"/>
-        <w:rPr>
-          <w:rFonts w:ascii="Arial" w:hAnsi="Arial"/>
-          <w:sz w:val="24"/>
-          <w:lang w:val="es-MX"/>
-        </w:rPr>
-      </w:pPr>
-    </w:p>
-    <w:p>
-      <w:pPr>
-        <w:jc w:val="both"/>
-        <w:rPr>
-          <w:rFonts w:ascii="Arial" w:hAnsi="Arial"/>
-          <w:sz w:val="24"/>
-          <w:lang w:val="es-MX"/>
-        </w:rPr>
-      </w:pPr>
-    </w:p>
-    <w:p>
-      <w:pPr>
-        <w:jc w:val="both"/>
-        <w:rPr>
-          <w:rFonts w:ascii="Arial" w:hAnsi="Arial"/>
-          <w:sz w:val="24"/>
-          <w:lang w:val="es-MX"/>
-        </w:rPr>
-      </w:pPr>
-    </w:p>
-    <w:p>
-      <w:pPr>
-        <w:jc w:val="both"/>
-        <w:rPr>
-          <w:rFonts w:ascii="Arial" w:hAnsi="Arial"/>
-          <w:sz w:val="24"/>
-          <w:lang w:val="es-MX"/>
-        </w:rPr>
-      </w:pPr>
-    </w:p>
-    <w:p>
-      <w:pPr>
-        <w:jc w:val="both"/>
-        <w:rPr>
-          <w:rFonts w:ascii="Arial" w:hAnsi="Arial"/>
-          <w:sz w:val="24"/>
-          <w:lang w:val="es-MX"/>
-        </w:rPr>
-      </w:pPr>
-    </w:p>
-    <w:p>
-      <w:pPr>
         <w:numPr>
           <w:ilvl w:val="0"/>
           <w:numId w:val="3"/>
@@ -1334,16 +1262,6 @@
         </w:rPr>
         <w:t>:</w:t>
       </w:r>
-    </w:p>
-    <w:p>
-      <w:pPr>
-        <w:jc w:val="both"/>
-        <w:rPr>
-          <w:rFonts w:ascii="Arial" w:hAnsi="Arial"/>
-          <w:sz w:val="24"/>
-          <w:lang w:val="es-MX"/>
-        </w:rPr>
-      </w:pPr>
     </w:p>
     <w:tbl>
       <w:tblPr>
@@ -1684,6 +1602,7 @@
                 <w:sz w:val="24"/>
                 <w:lang w:val="es-MX"/>
               </w:rPr>
+              <w:lastRenderedPageBreak/>
               <w:t>3</w:t>
             </w:r>
           </w:p>
@@ -2536,6 +2455,37 @@
     </w:p>
     <w:p>
       <w:pPr>
+        <w:jc w:val="center"/>
+        <w:rPr>
+          <w:b/>
+          <w:sz w:val="36"/>
+          <w:szCs w:val="36"/>
+          <w:lang w:val="es-MX"/>
+        </w:rPr>
+      </w:pPr>
+      <w:r>
+        <w:rPr>
+          <w:b/>
+          <w:sz w:val="36"/>
+          <w:szCs w:val="36"/>
+          <w:lang w:val="es-MX"/>
+        </w:rPr>
+        <w:t>Diagrama de Secuencia.</w:t>
+      </w:r>
+    </w:p>
+    <w:p>
+      <w:pPr>
+        <w:jc w:val="center"/>
+        <w:rPr>
+          <w:b/>
+          <w:sz w:val="36"/>
+          <w:szCs w:val="36"/>
+          <w:lang w:val="es-MX"/>
+        </w:rPr>
+      </w:pPr>
+    </w:p>
+    <w:p>
+      <w:pPr>
         <w:jc w:val="both"/>
         <w:rPr>
           <w:rFonts w:ascii="Arial" w:hAnsi="Arial"/>
@@ -2543,6 +2493,36 @@
           <w:lang w:val="es-MX"/>
         </w:rPr>
       </w:pPr>
+      <w:r>
+        <w:rPr>
+          <w:noProof/>
+        </w:rPr>
+        <w:pict>
+          <v:shapetype id="_x0000_t75" coordsize="21600,21600" o:spt="75" o:preferrelative="t" path="m@4@5l@4@11@9@11@9@5xe" filled="f" stroked="f">
+            <v:stroke joinstyle="miter"/>
+            <v:formulas>
+              <v:f eqn="if lineDrawn pixelLineWidth 0"/>
+              <v:f eqn="sum @0 1 0"/>
+              <v:f eqn="sum 0 0 @1"/>
+              <v:f eqn="prod @2 1 2"/>
+              <v:f eqn="prod @3 21600 pixelWidth"/>
+              <v:f eqn="prod @3 21600 pixelHeight"/>
+              <v:f eqn="sum @0 0 1"/>
+              <v:f eqn="prod @6 1 2"/>
+              <v:f eqn="prod @7 21600 pixelWidth"/>
+              <v:f eqn="sum @8 21600 0"/>
+              <v:f eqn="prod @7 21600 pixelHeight"/>
+              <v:f eqn="sum @10 21600 0"/>
+            </v:formulas>
+            <v:path o:extrusionok="f" gradientshapeok="t" o:connecttype="rect"/>
+            <o:lock v:ext="edit" aspectratio="t"/>
+          </v:shapetype>
+          <v:shape id="_x0000_s1026" type="#_x0000_t75" style="position:absolute;left:0;text-align:left;margin-left:-53pt;margin-top:17.05pt;width:530.65pt;height:246.75pt;z-index:1;mso-position-horizontal-relative:text;mso-position-vertical-relative:text;mso-width-relative:page;mso-height-relative:page">
+            <v:imagedata r:id="rId8" o:title="eliminar cajero"/>
+            <w10:wrap type="square"/>
+          </v:shape>
+        </w:pict>
+      </w:r>
     </w:p>
     <w:p>
       <w:pPr>
@@ -2554,199 +2534,8 @@
         </w:rPr>
       </w:pPr>
     </w:p>
-    <w:p>
-      <w:pPr>
-        <w:jc w:val="both"/>
-        <w:rPr>
-          <w:rFonts w:ascii="Arial" w:hAnsi="Arial"/>
-          <w:sz w:val="24"/>
-          <w:lang w:val="es-MX"/>
-        </w:rPr>
-      </w:pPr>
-    </w:p>
-    <w:p>
-      <w:pPr>
-        <w:jc w:val="both"/>
-        <w:rPr>
-          <w:rFonts w:ascii="Arial" w:hAnsi="Arial"/>
-          <w:sz w:val="24"/>
-          <w:lang w:val="es-MX"/>
-        </w:rPr>
-      </w:pPr>
-    </w:p>
-    <w:p>
-      <w:pPr>
-        <w:jc w:val="both"/>
-        <w:rPr>
-          <w:rFonts w:ascii="Arial" w:hAnsi="Arial"/>
-          <w:sz w:val="24"/>
-          <w:lang w:val="es-MX"/>
-        </w:rPr>
-      </w:pPr>
-    </w:p>
-    <w:p>
-      <w:pPr>
-        <w:jc w:val="both"/>
-        <w:rPr>
-          <w:rFonts w:ascii="Arial" w:hAnsi="Arial"/>
-          <w:sz w:val="24"/>
-          <w:lang w:val="es-MX"/>
-        </w:rPr>
-      </w:pPr>
-    </w:p>
-    <w:p>
-      <w:pPr>
-        <w:jc w:val="both"/>
-        <w:rPr>
-          <w:rFonts w:ascii="Arial" w:hAnsi="Arial"/>
-          <w:sz w:val="24"/>
-          <w:lang w:val="es-MX"/>
-        </w:rPr>
-      </w:pPr>
-    </w:p>
-    <w:p>
-      <w:pPr>
-        <w:jc w:val="both"/>
-        <w:rPr>
-          <w:rFonts w:ascii="Arial" w:hAnsi="Arial"/>
-          <w:sz w:val="24"/>
-          <w:lang w:val="es-MX"/>
-        </w:rPr>
-      </w:pPr>
-    </w:p>
-    <w:p>
-      <w:pPr>
-        <w:jc w:val="both"/>
-        <w:rPr>
-          <w:rFonts w:ascii="Arial" w:hAnsi="Arial"/>
-          <w:sz w:val="24"/>
-          <w:lang w:val="es-MX"/>
-        </w:rPr>
-      </w:pPr>
-    </w:p>
-    <w:p>
-      <w:pPr>
-        <w:jc w:val="both"/>
-        <w:rPr>
-          <w:rFonts w:ascii="Arial" w:hAnsi="Arial"/>
-          <w:sz w:val="24"/>
-          <w:lang w:val="es-MX"/>
-        </w:rPr>
-      </w:pPr>
-    </w:p>
-    <w:p>
-      <w:pPr>
-        <w:jc w:val="both"/>
-        <w:rPr>
-          <w:rFonts w:ascii="Arial" w:hAnsi="Arial"/>
-          <w:sz w:val="24"/>
-          <w:lang w:val="es-MX"/>
-        </w:rPr>
-      </w:pPr>
-    </w:p>
-    <w:p>
-      <w:pPr>
-        <w:jc w:val="both"/>
-        <w:rPr>
-          <w:rFonts w:ascii="Arial" w:hAnsi="Arial"/>
-          <w:sz w:val="24"/>
-          <w:lang w:val="es-MX"/>
-        </w:rPr>
-      </w:pPr>
-    </w:p>
-    <w:p>
-      <w:pPr>
-        <w:jc w:val="both"/>
-        <w:rPr>
-          <w:rFonts w:ascii="Arial" w:hAnsi="Arial"/>
-          <w:sz w:val="24"/>
-          <w:lang w:val="es-MX"/>
-        </w:rPr>
-      </w:pPr>
-    </w:p>
-    <w:p>
-      <w:pPr>
-        <w:jc w:val="both"/>
-        <w:rPr>
-          <w:rFonts w:ascii="Arial" w:hAnsi="Arial"/>
-          <w:sz w:val="24"/>
-          <w:lang w:val="es-MX"/>
-        </w:rPr>
-      </w:pPr>
-    </w:p>
-    <w:p>
-      <w:pPr>
-        <w:jc w:val="both"/>
-        <w:rPr>
-          <w:rFonts w:ascii="Arial" w:hAnsi="Arial"/>
-          <w:sz w:val="24"/>
-          <w:lang w:val="es-MX"/>
-        </w:rPr>
-      </w:pPr>
-    </w:p>
-    <w:p>
-      <w:pPr>
-        <w:jc w:val="both"/>
-        <w:rPr>
-          <w:rFonts w:ascii="Arial" w:hAnsi="Arial"/>
-          <w:sz w:val="24"/>
-          <w:lang w:val="es-MX"/>
-        </w:rPr>
-      </w:pPr>
-      <w:bookmarkStart w:id="0" w:name="_GoBack"/>
-      <w:bookmarkEnd w:id="0"/>
-    </w:p>
-    <w:p>
-      <w:pPr>
-        <w:jc w:val="both"/>
-        <w:rPr>
-          <w:rFonts w:ascii="Arial" w:hAnsi="Arial"/>
-          <w:sz w:val="24"/>
-          <w:lang w:val="es-MX"/>
-        </w:rPr>
-      </w:pPr>
-    </w:p>
-    <w:p>
-      <w:pPr>
-        <w:jc w:val="both"/>
-        <w:rPr>
-          <w:rFonts w:ascii="Arial" w:hAnsi="Arial"/>
-          <w:sz w:val="24"/>
-          <w:lang w:val="es-MX"/>
-        </w:rPr>
-      </w:pPr>
-    </w:p>
-    <w:p>
-      <w:pPr>
-        <w:jc w:val="both"/>
-        <w:rPr>
-          <w:rFonts w:ascii="Arial" w:hAnsi="Arial"/>
-          <w:sz w:val="24"/>
-          <w:lang w:val="es-MX"/>
-        </w:rPr>
-      </w:pPr>
-      <w:r>
-        <w:rPr>
-          <w:rFonts w:ascii="Arial" w:hAnsi="Arial"/>
-          <w:sz w:val="24"/>
-          <w:lang w:val="es-MX"/>
-        </w:rPr>
-        <w:lastRenderedPageBreak/>
-        <w:t>Diagrama de Secuencia.</w:t>
-      </w:r>
-    </w:p>
-    <w:p>
-      <w:pPr>
-        <w:jc w:val="both"/>
-        <w:rPr>
-          <w:rFonts w:ascii="Arial" w:hAnsi="Arial"/>
-          <w:sz w:val="24"/>
-          <w:lang w:val="es-MX"/>
-        </w:rPr>
-      </w:pPr>
-    </w:p>
     <w:sectPr>
-      <w:headerReference w:type="default" r:id="rId8"/>
+      <w:headerReference w:type="default" r:id="rId9"/>
       <w:pgSz w:w="11906" w:h="16838"/>
       <w:pgMar w:top="1417" w:right="1701" w:bottom="1417" w:left="1701" w:header="720" w:footer="720" w:gutter="0"/>
       <w:cols w:space="720"/>
@@ -2819,24 +2608,7 @@
         <w:lang w:val="es-MX"/>
       </w:rPr>
       <w:tab/>
-    </w:r>
-    <w:r>
-      <w:rPr>
-        <w:lang w:val="es-MX"/>
-      </w:rPr>
-      <w:t>15</w:t>
-    </w:r>
-    <w:r>
-      <w:rPr>
-        <w:lang w:val="es-MX"/>
-      </w:rPr>
-      <w:t>/10</w:t>
-    </w:r>
-    <w:r>
-      <w:rPr>
-        <w:lang w:val="es-MX"/>
-      </w:rPr>
-      <w:t>/2014</w:t>
+      <w:t>15/10/2014</w:t>
     </w:r>
   </w:p>
   <w:p>
@@ -2850,19 +2622,7 @@
       <w:rPr>
         <w:lang w:val="es-MX"/>
       </w:rPr>
-      <w:t>Elaborado por</w:t>
-    </w:r>
-    <w:r>
-      <w:rPr>
-        <w:lang w:val="es-MX"/>
-      </w:rPr>
-      <w:t>: Miguel</w:t>
-    </w:r>
-    <w:r>
-      <w:rPr>
-        <w:lang w:val="es-MX"/>
-      </w:rPr>
-      <w:t xml:space="preserve"> </w:t>
+      <w:t xml:space="preserve">Elaborado por: Miguel </w:t>
     </w:r>
     <w:r>
       <w:rPr>
@@ -2899,7 +2659,7 @@
         <w:rStyle w:val="Nmerodepgina"/>
         <w:noProof/>
       </w:rPr>
-      <w:t>3</w:t>
+      <w:t>2</w:t>
     </w:r>
     <w:r>
       <w:rPr>
@@ -3887,7 +3647,7 @@
     <w:rPrDefault>
       <w:rPr>
         <w:rFonts w:ascii="Times New Roman" w:eastAsia="Times New Roman" w:hAnsi="Times New Roman" w:cs="Times New Roman"/>
-        <w:lang w:val="es-CR" w:eastAsia="es-CR" w:bidi="ar-SA"/>
+        <w:lang w:val="es-ES" w:eastAsia="es-ES" w:bidi="ar-SA"/>
       </w:rPr>
     </w:rPrDefault>
     <w:pPrDefault/>
@@ -4268,9 +4028,6 @@
   <w:style w:type="paragraph" w:default="1" w:styleId="Normal">
     <w:name w:val="Normal"/>
     <w:qFormat/>
-    <w:rPr>
-      <w:lang w:val="es-ES" w:eastAsia="es-ES"/>
-    </w:rPr>
   </w:style>
   <w:style w:type="paragraph" w:styleId="Ttulo1">
     <w:name w:val="heading 1"/>
@@ -4325,6 +4082,7 @@
   <w:style w:type="character" w:default="1" w:styleId="Fuentedeprrafopredeter">
     <w:name w:val="Default Paragraph Font"/>
     <w:uiPriority w:val="1"/>
+    <w:semiHidden/>
     <w:unhideWhenUsed/>
   </w:style>
   <w:style w:type="table" w:default="1" w:styleId="Tablanormal">
@@ -4739,7 +4497,7 @@
 </file>
 
 <file path=customXml/itemProps1.xml><?xml version="1.0" encoding="utf-8"?>
-<ds:datastoreItem xmlns:ds="http://schemas.openxmlformats.org/officeDocument/2006/customXml" ds:itemID="{4586DFEE-7B39-42AF-B5B9-9A6B400F72A6}">
+<ds:datastoreItem xmlns:ds="http://schemas.openxmlformats.org/officeDocument/2006/customXml" ds:itemID="{DD38BA45-BC34-4C37-9BB6-876D0AE256F1}">
   <ds:schemaRefs>
     <ds:schemaRef ds:uri="http://schemas.openxmlformats.org/officeDocument/2006/bibliography"/>
   </ds:schemaRefs>
